--- a/science_curriculum/biodiversity_benefits_lecture.docx
+++ b/science_curriculum/biodiversity_benefits_lecture.docx
@@ -217,7 +217,7 @@
         <w:pStyle w:val="FirstParagraph"/>
       </w:pPr>
       <w:r>
-        <w:t xml:space="preserve">There are multiple ways to measure diversity, but we’re going to use those two today: richness or number of species and evenness or number of individuals per species</w:t>
+        <w:t xml:space="preserve">There are multiple ways to measure diversity, but we’re going to use richness or number of species today</w:t>
       </w:r>
     </w:p>
     <w:p>

--- a/science_curriculum/biodiversity_benefits_lecture.docx
+++ b/science_curriculum/biodiversity_benefits_lecture.docx
@@ -39,7 +39,19 @@
         <w:t xml:space="preserve"> </w:t>
       </w:r>
       <w:r>
-        <w:t xml:space="preserve">Kendig</w:t>
+        <w:t xml:space="preserve">Kendig,</w:t>
+      </w:r>
+      <w:r>
+        <w:t xml:space="preserve"> </w:t>
+      </w:r>
+      <w:r>
+        <w:t xml:space="preserve">Tabitha</w:t>
+      </w:r>
+      <w:r>
+        <w:t xml:space="preserve"> </w:t>
+      </w:r>
+      <w:r>
+        <w:t xml:space="preserve">Petri</w:t>
       </w:r>
     </w:p>
     <w:p>
@@ -47,7 +59,7 @@
         <w:pStyle w:val="Date"/>
       </w:pPr>
       <w:r>
-        <w:t xml:space="preserve">3/11/2019</w:t>
+        <w:t xml:space="preserve">3/14/2019</w:t>
       </w:r>
     </w:p>
     <w:p>
@@ -109,6 +121,89 @@
         <w:pStyle w:val="BodyText"/>
       </w:pPr>
       <w:r>
+        <w:t xml:space="preserve">Back-up questions</w:t>
+      </w:r>
+    </w:p>
+    <w:p>
+      <w:pPr>
+        <w:pStyle w:val="Compact"/>
+        <w:numPr>
+          <w:numId w:val="1001"/>
+          <w:ilvl w:val="0"/>
+        </w:numPr>
+      </w:pPr>
+      <w:r>
+        <w:t xml:space="preserve">What comes to mind when you think about the prefix</w:t>
+      </w:r>
+      <w:r>
+        <w:t xml:space="preserve"> </w:t>
+      </w:r>
+      <w:r>
+        <w:t xml:space="preserve">“</w:t>
+      </w:r>
+      <w:r>
+        <w:t xml:space="preserve">bio</w:t>
+      </w:r>
+      <w:r>
+        <w:t xml:space="preserve">”</w:t>
+      </w:r>
+      <w:r>
+        <w:t xml:space="preserve">? * How about</w:t>
+      </w:r>
+      <w:r>
+        <w:t xml:space="preserve"> </w:t>
+      </w:r>
+      <w:r>
+        <w:t xml:space="preserve">“</w:t>
+      </w:r>
+      <w:r>
+        <w:t xml:space="preserve">diversity</w:t>
+      </w:r>
+      <w:r>
+        <w:t xml:space="preserve">”</w:t>
+      </w:r>
+      <w:r>
+        <w:t xml:space="preserve">?</w:t>
+      </w:r>
+      <w:r>
+        <w:br w:type="textWrapping"/>
+      </w:r>
+    </w:p>
+    <w:p>
+      <w:pPr>
+        <w:pStyle w:val="Compact"/>
+        <w:numPr>
+          <w:numId w:val="1001"/>
+          <w:ilvl w:val="0"/>
+        </w:numPr>
+      </w:pPr>
+      <w:r>
+        <w:t xml:space="preserve">So what do you think scientists means when they talk about</w:t>
+      </w:r>
+      <w:r>
+        <w:t xml:space="preserve"> </w:t>
+      </w:r>
+      <w:r>
+        <w:t xml:space="preserve">“</w:t>
+      </w:r>
+      <w:r>
+        <w:t xml:space="preserve">biodiversity</w:t>
+      </w:r>
+      <w:r>
+        <w:t xml:space="preserve">”</w:t>
+      </w:r>
+      <w:r>
+        <w:t xml:space="preserve"> </w:t>
+      </w:r>
+      <w:r>
+        <w:t xml:space="preserve">together?</w:t>
+      </w:r>
+    </w:p>
+    <w:p>
+      <w:pPr>
+        <w:pStyle w:val="FirstParagraph"/>
+      </w:pPr>
+      <w:r>
         <w:t xml:space="preserve">One way we learn more about biodiversity is by collecting specimens, or examples of organisms. Has anyone been to the Florida Museum? What kind of specimens do they have there?</w:t>
       </w:r>
     </w:p>
@@ -125,6 +220,50 @@
         <w:pStyle w:val="BodyText"/>
       </w:pPr>
       <w:r>
+        <w:t xml:space="preserve">Instructions</w:t>
+      </w:r>
+    </w:p>
+    <w:p>
+      <w:pPr>
+        <w:pStyle w:val="Compact"/>
+        <w:numPr>
+          <w:numId w:val="1002"/>
+          <w:ilvl w:val="0"/>
+        </w:numPr>
+      </w:pPr>
+      <w:r>
+        <w:t xml:space="preserve">You can pull up plants outside of plots</w:t>
+      </w:r>
+    </w:p>
+    <w:p>
+      <w:pPr>
+        <w:pStyle w:val="Compact"/>
+        <w:numPr>
+          <w:numId w:val="1002"/>
+          <w:ilvl w:val="0"/>
+        </w:numPr>
+      </w:pPr>
+      <w:r>
+        <w:t xml:space="preserve">You can take pictures of plants inside of plots</w:t>
+      </w:r>
+    </w:p>
+    <w:p>
+      <w:pPr>
+        <w:pStyle w:val="Compact"/>
+        <w:numPr>
+          <w:numId w:val="1002"/>
+          <w:ilvl w:val="0"/>
+        </w:numPr>
+      </w:pPr>
+      <w:r>
+        <w:t xml:space="preserve">We may have nets and containers for collecting insects leftover from activity the previous Friday</w:t>
+      </w:r>
+    </w:p>
+    <w:p>
+      <w:pPr>
+        <w:pStyle w:val="FirstParagraph"/>
+      </w:pPr>
+      <w:r>
         <w:t xml:space="preserve">When students return, talk about</w:t>
       </w:r>
     </w:p>
@@ -132,7 +271,7 @@
       <w:pPr>
         <w:pStyle w:val="Compact"/>
         <w:numPr>
-          <w:numId w:val="1001"/>
+          <w:numId w:val="1003"/>
           <w:ilvl w:val="0"/>
         </w:numPr>
       </w:pPr>
@@ -144,7 +283,7 @@
       <w:pPr>
         <w:pStyle w:val="Compact"/>
         <w:numPr>
-          <w:numId w:val="1001"/>
+          <w:numId w:val="1003"/>
           <w:ilvl w:val="0"/>
         </w:numPr>
       </w:pPr>
@@ -156,7 +295,7 @@
       <w:pPr>
         <w:pStyle w:val="Compact"/>
         <w:numPr>
-          <w:numId w:val="1001"/>
+          <w:numId w:val="1003"/>
           <w:ilvl w:val="0"/>
         </w:numPr>
       </w:pPr>
@@ -184,7 +323,7 @@
       <w:pPr>
         <w:pStyle w:val="Compact"/>
         <w:numPr>
-          <w:numId w:val="1002"/>
+          <w:numId w:val="1004"/>
           <w:ilvl w:val="0"/>
         </w:numPr>
       </w:pPr>
@@ -194,6 +333,63 @@
     </w:p>
     <w:p>
       <w:pPr>
+        <w:pStyle w:val="Compact"/>
+        <w:numPr>
+          <w:numId w:val="1004"/>
+          <w:ilvl w:val="0"/>
+        </w:numPr>
+      </w:pPr>
+      <w:r>
+        <w:t xml:space="preserve">Example:</w:t>
+      </w:r>
+      <w:r>
+        <w:t xml:space="preserve"> </w:t>
+      </w:r>
+      <w:r>
+        <w:drawing>
+          <wp:inline>
+            <wp:extent cx="1429512" cy="1386840"/>
+            <wp:effectExtent b="0" l="0" r="0" t="0"/>
+            <wp:docPr descr="" title="" id="1" name="Picture"/>
+            <a:graphic>
+              <a:graphicData uri="http://schemas.openxmlformats.org/drawingml/2006/picture">
+                <pic:pic>
+                  <pic:nvPicPr>
+                    <pic:cNvPr descr="https://www.researchgate.net/profile/Saeed_El-Ashram/publication/315642628/figure/fig2/AS:475873733287936@1490468547009/A-diagram-describing-species-richness-and-evenness-and-how-they-characterize-the_W640.jpg" id="0" name="Picture"/>
+                    <pic:cNvPicPr>
+                      <a:picLocks noChangeArrowheads="1" noChangeAspect="1"/>
+                    </pic:cNvPicPr>
+                  </pic:nvPicPr>
+                  <pic:blipFill>
+                    <a:blip r:embed="rId22"/>
+                    <a:stretch>
+                      <a:fillRect/>
+                    </a:stretch>
+                  </pic:blipFill>
+                  <pic:spPr bwMode="auto">
+                    <a:xfrm>
+                      <a:off x="0" y="0"/>
+                      <a:ext cx="1429512" cy="1386840"/>
+                    </a:xfrm>
+                    <a:prstGeom prst="rect">
+                      <a:avLst/>
+                    </a:prstGeom>
+                    <a:noFill/>
+                    <a:ln w="9525">
+                      <a:noFill/>
+                      <a:headEnd/>
+                      <a:tailEnd/>
+                    </a:ln>
+                  </pic:spPr>
+                </pic:pic>
+              </a:graphicData>
+            </a:graphic>
+          </wp:inline>
+        </w:drawing>
+      </w:r>
+    </w:p>
+    <w:p>
+      <w:pPr>
         <w:pStyle w:val="FirstParagraph"/>
       </w:pPr>
       <w:r>
@@ -204,12 +400,12 @@
       <w:pPr>
         <w:pStyle w:val="Compact"/>
         <w:numPr>
-          <w:numId w:val="1003"/>
-          <w:ilvl w:val="0"/>
-        </w:numPr>
-      </w:pPr>
-      <w:r>
-        <w:t xml:space="preserve">Prop: figure demonstrating different eveness between two communities</w:t>
+          <w:numId w:val="1005"/>
+          <w:ilvl w:val="0"/>
+        </w:numPr>
+      </w:pPr>
+      <w:r>
+        <w:t xml:space="preserve">Prop: figure demonstrating different evenness between two communities</w:t>
       </w:r>
     </w:p>
     <w:p>
@@ -224,11 +420,11 @@
       <w:pPr>
         <w:pStyle w:val="Heading2"/>
       </w:pPr>
-      <w:bookmarkStart w:id="22" w:name="benefits-of-biodiversity"/>
+      <w:bookmarkStart w:id="23" w:name="benefits-of-biodiversity"/>
       <w:r>
         <w:t xml:space="preserve">Benefits of biodiversity</w:t>
       </w:r>
-      <w:bookmarkEnd w:id="22"/>
+      <w:bookmarkEnd w:id="23"/>
     </w:p>
     <w:p>
       <w:pPr>
@@ -250,7 +446,7 @@
       <w:pPr>
         <w:pStyle w:val="Compact"/>
         <w:numPr>
-          <w:numId w:val="1004"/>
+          <w:numId w:val="1006"/>
           <w:ilvl w:val="0"/>
         </w:numPr>
       </w:pPr>
@@ -271,7 +467,7 @@
         <w:pStyle w:val="BodyText"/>
       </w:pPr>
       <w:r>
-        <w:t xml:space="preserve">Pollination: Does anyoen know what bees, butterflies, and bats have in common? They are all pollinators. Diverse ecosystems with lots of insects and animals, and lots of plants to support those creatures, provide the global benefit of pollination. Why is pollination important? Not only is pollination useful for the wild plants like the ones you see out here, but it is necessary for lots of crops like almonds, apples, plums, and blueberries.</w:t>
+        <w:t xml:space="preserve">Pollination: Does anyone know what bees, butterflies, and bats have in common? They are all pollinators. Diverse ecosystems with lots of insects and animals, and lots of plants to support those creatures, provide the global benefit of pollination. Why is pollination important? Not only is pollination useful for the wild plants like the ones you see out here, but it is necessary for lots of crops like almonds, apples, plums, and blueberries.</w:t>
       </w:r>
     </w:p>
     <w:p>
@@ -286,7 +482,7 @@
       <w:pPr>
         <w:pStyle w:val="Compact"/>
         <w:numPr>
-          <w:numId w:val="1005"/>
+          <w:numId w:val="1007"/>
           <w:ilvl w:val="0"/>
         </w:numPr>
       </w:pPr>
@@ -298,7 +494,7 @@
       <w:pPr>
         <w:pStyle w:val="Compact"/>
         <w:numPr>
-          <w:numId w:val="1005"/>
+          <w:numId w:val="1007"/>
           <w:ilvl w:val="0"/>
         </w:numPr>
       </w:pPr>
@@ -318,11 +514,11 @@
       <w:pPr>
         <w:pStyle w:val="Heading2"/>
       </w:pPr>
-      <w:bookmarkStart w:id="23" w:name="data-collection"/>
+      <w:bookmarkStart w:id="24" w:name="data-collection"/>
       <w:r>
         <w:t xml:space="preserve">Data collection</w:t>
       </w:r>
-      <w:bookmarkEnd w:id="23"/>
+      <w:bookmarkEnd w:id="24"/>
     </w:p>
     <w:p>
       <w:pPr>
@@ -344,7 +540,7 @@
       <w:pPr>
         <w:pStyle w:val="Compact"/>
         <w:numPr>
-          <w:numId w:val="1006"/>
+          <w:numId w:val="1008"/>
           <w:ilvl w:val="0"/>
         </w:numPr>
       </w:pPr>
@@ -356,7 +552,7 @@
       <w:pPr>
         <w:pStyle w:val="Compact"/>
         <w:numPr>
-          <w:numId w:val="1006"/>
+          <w:numId w:val="1008"/>
           <w:ilvl w:val="0"/>
         </w:numPr>
       </w:pPr>
@@ -368,7 +564,7 @@
       <w:pPr>
         <w:pStyle w:val="Compact"/>
         <w:numPr>
-          <w:numId w:val="1006"/>
+          <w:numId w:val="1008"/>
           <w:ilvl w:val="0"/>
         </w:numPr>
       </w:pPr>
@@ -380,7 +576,7 @@
       <w:pPr>
         <w:pStyle w:val="Compact"/>
         <w:numPr>
-          <w:numId w:val="1006"/>
+          <w:numId w:val="1008"/>
           <w:ilvl w:val="0"/>
         </w:numPr>
       </w:pPr>
@@ -392,7 +588,7 @@
       <w:pPr>
         <w:pStyle w:val="Compact"/>
         <w:numPr>
-          <w:numId w:val="1006"/>
+          <w:numId w:val="1008"/>
           <w:ilvl w:val="0"/>
         </w:numPr>
       </w:pPr>
@@ -402,6 +598,18 @@
     </w:p>
     <w:p>
       <w:pPr>
+        <w:pStyle w:val="Compact"/>
+        <w:numPr>
+          <w:numId w:val="1008"/>
+          <w:ilvl w:val="0"/>
+        </w:numPr>
+      </w:pPr>
+      <w:r>
+        <w:t xml:space="preserve">Observations</w:t>
+      </w:r>
+    </w:p>
+    <w:p>
+      <w:pPr>
         <w:pStyle w:val="FirstParagraph"/>
       </w:pPr>
       <w:r>
@@ -412,7 +620,7 @@
       <w:pPr>
         <w:pStyle w:val="Compact"/>
         <w:numPr>
-          <w:numId w:val="1007"/>
+          <w:numId w:val="1009"/>
           <w:ilvl w:val="0"/>
         </w:numPr>
       </w:pPr>
@@ -424,7 +632,7 @@
       <w:pPr>
         <w:pStyle w:val="Compact"/>
         <w:numPr>
-          <w:numId w:val="1007"/>
+          <w:numId w:val="1009"/>
           <w:ilvl w:val="0"/>
         </w:numPr>
       </w:pPr>
@@ -436,7 +644,7 @@
       <w:pPr>
         <w:pStyle w:val="Compact"/>
         <w:numPr>
-          <w:numId w:val="1007"/>
+          <w:numId w:val="1009"/>
           <w:ilvl w:val="0"/>
         </w:numPr>
       </w:pPr>
@@ -446,7 +654,7 @@
       <w:r>
         <w:t xml:space="preserve"> </w:t>
       </w:r>
-      <w:hyperlink r:id="rId24">
+      <w:hyperlink r:id="rId25">
         <w:r>
           <w:rPr>
             <w:rStyle w:val="Hyperlink"/>
@@ -465,7 +673,7 @@
       <w:pPr>
         <w:pStyle w:val="Compact"/>
         <w:numPr>
-          <w:numId w:val="1007"/>
+          <w:numId w:val="1009"/>
           <w:ilvl w:val="0"/>
         </w:numPr>
       </w:pPr>
@@ -477,7 +685,7 @@
       <w:pPr>
         <w:pStyle w:val="Compact"/>
         <w:numPr>
-          <w:numId w:val="1007"/>
+          <w:numId w:val="1009"/>
           <w:ilvl w:val="0"/>
         </w:numPr>
       </w:pPr>
@@ -489,7 +697,7 @@
       <w:pPr>
         <w:pStyle w:val="Compact"/>
         <w:numPr>
-          <w:numId w:val="1007"/>
+          <w:numId w:val="1009"/>
           <w:ilvl w:val="0"/>
         </w:numPr>
       </w:pPr>
@@ -501,7 +709,7 @@
       <w:pPr>
         <w:pStyle w:val="Compact"/>
         <w:numPr>
-          <w:numId w:val="1007"/>
+          <w:numId w:val="1009"/>
           <w:ilvl w:val="0"/>
         </w:numPr>
       </w:pPr>
@@ -511,10 +719,98 @@
     </w:p>
     <w:p>
       <w:pPr>
+        <w:pStyle w:val="Compact"/>
+        <w:numPr>
+          <w:numId w:val="1009"/>
+          <w:ilvl w:val="0"/>
+        </w:numPr>
+      </w:pPr>
+      <w:r>
+        <w:t xml:space="preserve">In the observations section, write down any observations that don’t fit into these categories. For example, some of our researchers have noticed rodent nests in some of these plots. That would be something to write down because it could lead to an interesting follow-up study.</w:t>
+      </w:r>
+    </w:p>
+    <w:p>
+      <w:pPr>
         <w:pStyle w:val="FirstParagraph"/>
       </w:pPr>
       <w:r>
         <w:t xml:space="preserve">Before you start, write in your notebook how you think richness will be related to height, pollinators, and disease when we pool the data across all of the plots. Share and discuss.</w:t>
+      </w:r>
+    </w:p>
+    <w:p>
+      <w:pPr>
+        <w:pStyle w:val="BodyText"/>
+      </w:pPr>
+      <w:r>
+        <w:t xml:space="preserve">Props</w:t>
+      </w:r>
+      <w:r>
+        <w:t xml:space="preserve"> </w:t>
+      </w:r>
+      <w:r>
+        <w:t xml:space="preserve">* Richness/evenness poster</w:t>
+      </w:r>
+      <w:r>
+        <w:t xml:space="preserve"> </w:t>
+      </w:r>
+      <w:r>
+        <w:t xml:space="preserve">* Biodiversity benefits poster</w:t>
+      </w:r>
+      <w:r>
+        <w:t xml:space="preserve"> </w:t>
+      </w:r>
+      <w:r>
+        <w:t xml:space="preserve">* Data collection poster</w:t>
+      </w:r>
+    </w:p>
+    <w:p>
+      <w:pPr>
+        <w:pStyle w:val="BodyText"/>
+      </w:pPr>
+      <w:r>
+        <w:t xml:space="preserve">Materials</w:t>
+      </w:r>
+      <w:r>
+        <w:t xml:space="preserve"> </w:t>
+      </w:r>
+      <w:r>
+        <w:t xml:space="preserve">* PVC Quadrats</w:t>
+      </w:r>
+      <w:r>
+        <w:t xml:space="preserve"> </w:t>
+      </w:r>
+      <w:r>
+        <w:t xml:space="preserve">* Notebooks</w:t>
+      </w:r>
+      <w:r>
+        <w:t xml:space="preserve"> </w:t>
+      </w:r>
+      <w:r>
+        <w:t xml:space="preserve">* Pencils</w:t>
+      </w:r>
+      <w:r>
+        <w:t xml:space="preserve"> </w:t>
+      </w:r>
+      <w:r>
+        <w:t xml:space="preserve">* Phone apps (tell them to download ahead of time)</w:t>
+      </w:r>
+      <w:r>
+        <w:t xml:space="preserve"> </w:t>
+      </w:r>
+      <w:r>
+        <w:t xml:space="preserve">* Meter sticks</w:t>
+      </w:r>
+      <w:r>
+        <w:t xml:space="preserve"> </w:t>
+      </w:r>
+      <w:r>
+        <w:t xml:space="preserve">* Insect nets</w:t>
+      </w:r>
+      <w:r>
+        <w:t xml:space="preserve"> </w:t>
+      </w:r>
+      <w:r>
+        <w:t xml:space="preserve">* Clear containers</w:t>
       </w:r>
     </w:p>
     <w:sectPr/>
@@ -881,6 +1177,12 @@
     <w:abstractNumId w:val="991"/>
   </w:num>
   <w:num w:numId="1007">
+    <w:abstractNumId w:val="991"/>
+  </w:num>
+  <w:num w:numId="1008">
+    <w:abstractNumId w:val="991"/>
+  </w:num>
+  <w:num w:numId="1009">
     <w:abstractNumId w:val="991"/>
   </w:num>
 </w:numbering>

--- a/science_curriculum/biodiversity_benefits_lecture.docx
+++ b/science_curriculum/biodiversity_benefits_lecture.docx
@@ -121,7 +121,7 @@
         <w:pStyle w:val="BodyText"/>
       </w:pPr>
       <w:r>
-        <w:t xml:space="preserve">Back-up questions</w:t>
+        <w:t xml:space="preserve">Back-up questions:</w:t>
       </w:r>
     </w:p>
     <w:p>
@@ -148,7 +148,19 @@
         <w:t xml:space="preserve">”</w:t>
       </w:r>
       <w:r>
-        <w:t xml:space="preserve">? * How about</w:t>
+        <w:t xml:space="preserve">?</w:t>
+      </w:r>
+    </w:p>
+    <w:p>
+      <w:pPr>
+        <w:pStyle w:val="Compact"/>
+        <w:numPr>
+          <w:numId w:val="1001"/>
+          <w:ilvl w:val="0"/>
+        </w:numPr>
+      </w:pPr>
+      <w:r>
+        <w:t xml:space="preserve">How about</w:t>
       </w:r>
       <w:r>
         <w:t xml:space="preserve"> </w:t>
@@ -165,9 +177,6 @@
       <w:r>
         <w:t xml:space="preserve">?</w:t>
       </w:r>
-      <w:r>
-        <w:br w:type="textWrapping"/>
-      </w:r>
     </w:p>
     <w:p>
       <w:pPr>
@@ -220,7 +229,7 @@
         <w:pStyle w:val="BodyText"/>
       </w:pPr>
       <w:r>
-        <w:t xml:space="preserve">Instructions</w:t>
+        <w:t xml:space="preserve">Instructions:</w:t>
       </w:r>
     </w:p>
     <w:p>
@@ -264,7 +273,7 @@
         <w:pStyle w:val="FirstParagraph"/>
       </w:pPr>
       <w:r>
-        <w:t xml:space="preserve">When students return, talk about</w:t>
+        <w:t xml:space="preserve">When students return, talk about:</w:t>
       </w:r>
     </w:p>
     <w:p>
@@ -739,78 +748,148 @@
     </w:p>
     <w:p>
       <w:pPr>
-        <w:pStyle w:val="BodyText"/>
-      </w:pPr>
-      <w:r>
-        <w:t xml:space="preserve">Props</w:t>
-      </w:r>
-      <w:r>
-        <w:t xml:space="preserve"> </w:t>
-      </w:r>
-      <w:r>
-        <w:t xml:space="preserve">* Richness/evenness poster</w:t>
-      </w:r>
-      <w:r>
-        <w:t xml:space="preserve"> </w:t>
-      </w:r>
-      <w:r>
-        <w:t xml:space="preserve">* Biodiversity benefits poster</w:t>
-      </w:r>
-      <w:r>
-        <w:t xml:space="preserve"> </w:t>
-      </w:r>
-      <w:r>
-        <w:t xml:space="preserve">* Data collection poster</w:t>
-      </w:r>
-    </w:p>
-    <w:p>
-      <w:pPr>
-        <w:pStyle w:val="BodyText"/>
-      </w:pPr>
-      <w:r>
-        <w:t xml:space="preserve">Materials</w:t>
-      </w:r>
-      <w:r>
-        <w:t xml:space="preserve"> </w:t>
-      </w:r>
-      <w:r>
-        <w:t xml:space="preserve">* PVC Quadrats</w:t>
-      </w:r>
-      <w:r>
-        <w:t xml:space="preserve"> </w:t>
-      </w:r>
-      <w:r>
-        <w:t xml:space="preserve">* Notebooks</w:t>
-      </w:r>
-      <w:r>
-        <w:t xml:space="preserve"> </w:t>
-      </w:r>
-      <w:r>
-        <w:t xml:space="preserve">* Pencils</w:t>
-      </w:r>
-      <w:r>
-        <w:t xml:space="preserve"> </w:t>
-      </w:r>
-      <w:r>
-        <w:t xml:space="preserve">* Phone apps (tell them to download ahead of time)</w:t>
-      </w:r>
-      <w:r>
-        <w:t xml:space="preserve"> </w:t>
-      </w:r>
-      <w:r>
-        <w:t xml:space="preserve">* Meter sticks</w:t>
-      </w:r>
-      <w:r>
-        <w:t xml:space="preserve"> </w:t>
-      </w:r>
-      <w:r>
-        <w:t xml:space="preserve">* Insect nets</w:t>
-      </w:r>
-      <w:r>
-        <w:t xml:space="preserve"> </w:t>
-      </w:r>
-      <w:r>
-        <w:t xml:space="preserve">* Clear containers</w:t>
+        <w:pStyle w:val="Heading2"/>
+      </w:pPr>
+      <w:bookmarkStart w:id="26" w:name="supplies"/>
+      <w:r>
+        <w:t xml:space="preserve">Supplies</w:t>
+      </w:r>
+      <w:bookmarkEnd w:id="26"/>
+    </w:p>
+    <w:p>
+      <w:pPr>
+        <w:pStyle w:val="FirstParagraph"/>
+      </w:pPr>
+      <w:r>
+        <w:t xml:space="preserve">Props:</w:t>
+      </w:r>
+    </w:p>
+    <w:p>
+      <w:pPr>
+        <w:pStyle w:val="Compact"/>
+        <w:numPr>
+          <w:numId w:val="1010"/>
+          <w:ilvl w:val="0"/>
+        </w:numPr>
+      </w:pPr>
+      <w:r>
+        <w:t xml:space="preserve">Richness/evenness poster</w:t>
+      </w:r>
+    </w:p>
+    <w:p>
+      <w:pPr>
+        <w:pStyle w:val="Compact"/>
+        <w:numPr>
+          <w:numId w:val="1010"/>
+          <w:ilvl w:val="0"/>
+        </w:numPr>
+      </w:pPr>
+      <w:r>
+        <w:t xml:space="preserve">Biodiversity benefits poster</w:t>
+      </w:r>
+    </w:p>
+    <w:p>
+      <w:pPr>
+        <w:pStyle w:val="Compact"/>
+        <w:numPr>
+          <w:numId w:val="1010"/>
+          <w:ilvl w:val="0"/>
+        </w:numPr>
+      </w:pPr>
+      <w:r>
+        <w:t xml:space="preserve">Data collection poster</w:t>
+      </w:r>
+    </w:p>
+    <w:p>
+      <w:pPr>
+        <w:pStyle w:val="FirstParagraph"/>
+      </w:pPr>
+      <w:r>
+        <w:t xml:space="preserve">Materials:</w:t>
+      </w:r>
+    </w:p>
+    <w:p>
+      <w:pPr>
+        <w:pStyle w:val="Compact"/>
+        <w:numPr>
+          <w:numId w:val="1011"/>
+          <w:ilvl w:val="0"/>
+        </w:numPr>
+      </w:pPr>
+      <w:r>
+        <w:t xml:space="preserve">PVC Quadrats</w:t>
+      </w:r>
+    </w:p>
+    <w:p>
+      <w:pPr>
+        <w:pStyle w:val="Compact"/>
+        <w:numPr>
+          <w:numId w:val="1011"/>
+          <w:ilvl w:val="0"/>
+        </w:numPr>
+      </w:pPr>
+      <w:r>
+        <w:t xml:space="preserve">Notebooks</w:t>
+      </w:r>
+    </w:p>
+    <w:p>
+      <w:pPr>
+        <w:pStyle w:val="Compact"/>
+        <w:numPr>
+          <w:numId w:val="1011"/>
+          <w:ilvl w:val="0"/>
+        </w:numPr>
+      </w:pPr>
+      <w:r>
+        <w:t xml:space="preserve">Pencils</w:t>
+      </w:r>
+    </w:p>
+    <w:p>
+      <w:pPr>
+        <w:pStyle w:val="Compact"/>
+        <w:numPr>
+          <w:numId w:val="1011"/>
+          <w:ilvl w:val="0"/>
+        </w:numPr>
+      </w:pPr>
+      <w:r>
+        <w:t xml:space="preserve">Phone apps (tell them to download ahead of time)</w:t>
+      </w:r>
+    </w:p>
+    <w:p>
+      <w:pPr>
+        <w:pStyle w:val="Compact"/>
+        <w:numPr>
+          <w:numId w:val="1011"/>
+          <w:ilvl w:val="0"/>
+        </w:numPr>
+      </w:pPr>
+      <w:r>
+        <w:t xml:space="preserve">Meter sticks</w:t>
+      </w:r>
+    </w:p>
+    <w:p>
+      <w:pPr>
+        <w:pStyle w:val="Compact"/>
+        <w:numPr>
+          <w:numId w:val="1011"/>
+          <w:ilvl w:val="0"/>
+        </w:numPr>
+      </w:pPr>
+      <w:r>
+        <w:t xml:space="preserve">Insect nets</w:t>
+      </w:r>
+    </w:p>
+    <w:p>
+      <w:pPr>
+        <w:pStyle w:val="Compact"/>
+        <w:numPr>
+          <w:numId w:val="1011"/>
+          <w:ilvl w:val="0"/>
+        </w:numPr>
+      </w:pPr>
+      <w:r>
+        <w:t xml:space="preserve">Clear containers</w:t>
       </w:r>
     </w:p>
     <w:sectPr/>
@@ -1183,6 +1262,12 @@
     <w:abstractNumId w:val="991"/>
   </w:num>
   <w:num w:numId="1009">
+    <w:abstractNumId w:val="991"/>
+  </w:num>
+  <w:num w:numId="1010">
+    <w:abstractNumId w:val="991"/>
+  </w:num>
+  <w:num w:numId="1011">
     <w:abstractNumId w:val="991"/>
   </w:num>
 </w:numbering>
